--- a/Git.docx
+++ b/Git.docx
@@ -15,12 +15,341 @@
           <w:lang w:val="uk-UA"/>
         </w:rPr>
       </w:pPr>
-      <w:r>
-        <w:rPr>
-          <w:rFonts w:ascii="Arial" w:hAnsi="Arial" w:cs="Arial"/>
-          <w:color w:val="000000"/>
-        </w:rPr>
-        <w:t>Git — це система контролю версій, яка дозволяє слідкувати за змінами в коді, зберігаючи “знімки” на різних етапах розробки. Він допомагає розробникам співпрацювати, уникаючи конфліктів та зберігаючи історію змін.</w:t>
+      <w:proofErr w:type="spellStart"/>
+      <w:r>
+        <w:rPr>
+          <w:rFonts w:ascii="Arial" w:hAnsi="Arial" w:cs="Arial"/>
+          <w:color w:val="000000"/>
+        </w:rPr>
+        <w:t>Git</w:t>
+      </w:r>
+      <w:proofErr w:type="spellEnd"/>
+      <w:r>
+        <w:rPr>
+          <w:rFonts w:ascii="Arial" w:hAnsi="Arial" w:cs="Arial"/>
+          <w:color w:val="000000"/>
+        </w:rPr>
+        <w:t xml:space="preserve"> — </w:t>
+      </w:r>
+      <w:proofErr w:type="spellStart"/>
+      <w:r>
+        <w:rPr>
+          <w:rFonts w:ascii="Arial" w:hAnsi="Arial" w:cs="Arial"/>
+          <w:color w:val="000000"/>
+        </w:rPr>
+        <w:t>це</w:t>
+      </w:r>
+      <w:proofErr w:type="spellEnd"/>
+      <w:r>
+        <w:rPr>
+          <w:rFonts w:ascii="Arial" w:hAnsi="Arial" w:cs="Arial"/>
+          <w:color w:val="000000"/>
+        </w:rPr>
+        <w:t xml:space="preserve"> система контролю </w:t>
+      </w:r>
+      <w:proofErr w:type="spellStart"/>
+      <w:r>
+        <w:rPr>
+          <w:rFonts w:ascii="Arial" w:hAnsi="Arial" w:cs="Arial"/>
+          <w:color w:val="000000"/>
+        </w:rPr>
+        <w:t>версій</w:t>
+      </w:r>
+      <w:proofErr w:type="spellEnd"/>
+      <w:r>
+        <w:rPr>
+          <w:rFonts w:ascii="Arial" w:hAnsi="Arial" w:cs="Arial"/>
+          <w:color w:val="000000"/>
+        </w:rPr>
+        <w:t xml:space="preserve">, яка </w:t>
+      </w:r>
+      <w:proofErr w:type="spellStart"/>
+      <w:r>
+        <w:rPr>
+          <w:rFonts w:ascii="Arial" w:hAnsi="Arial" w:cs="Arial"/>
+          <w:color w:val="000000"/>
+        </w:rPr>
+        <w:t>дозволяє</w:t>
+      </w:r>
+      <w:proofErr w:type="spellEnd"/>
+      <w:r>
+        <w:rPr>
+          <w:rFonts w:ascii="Arial" w:hAnsi="Arial" w:cs="Arial"/>
+          <w:color w:val="000000"/>
+        </w:rPr>
+        <w:t xml:space="preserve"> </w:t>
+      </w:r>
+      <w:proofErr w:type="spellStart"/>
+      <w:r>
+        <w:rPr>
+          <w:rFonts w:ascii="Arial" w:hAnsi="Arial" w:cs="Arial"/>
+          <w:color w:val="000000"/>
+        </w:rPr>
+        <w:t>слідкувати</w:t>
+      </w:r>
+      <w:proofErr w:type="spellEnd"/>
+      <w:r>
+        <w:rPr>
+          <w:rFonts w:ascii="Arial" w:hAnsi="Arial" w:cs="Arial"/>
+          <w:color w:val="000000"/>
+        </w:rPr>
+        <w:t xml:space="preserve"> за </w:t>
+      </w:r>
+      <w:proofErr w:type="spellStart"/>
+      <w:r>
+        <w:rPr>
+          <w:rFonts w:ascii="Arial" w:hAnsi="Arial" w:cs="Arial"/>
+          <w:color w:val="000000"/>
+        </w:rPr>
+        <w:t>змінами</w:t>
+      </w:r>
+      <w:proofErr w:type="spellEnd"/>
+      <w:r>
+        <w:rPr>
+          <w:rFonts w:ascii="Arial" w:hAnsi="Arial" w:cs="Arial"/>
+          <w:color w:val="000000"/>
+        </w:rPr>
+        <w:t xml:space="preserve"> в </w:t>
+      </w:r>
+      <w:proofErr w:type="spellStart"/>
+      <w:r>
+        <w:rPr>
+          <w:rFonts w:ascii="Arial" w:hAnsi="Arial" w:cs="Arial"/>
+          <w:color w:val="000000"/>
+        </w:rPr>
+        <w:t>коді</w:t>
+      </w:r>
+      <w:proofErr w:type="spellEnd"/>
+      <w:r>
+        <w:rPr>
+          <w:rFonts w:ascii="Arial" w:hAnsi="Arial" w:cs="Arial"/>
+          <w:color w:val="000000"/>
+        </w:rPr>
+        <w:t xml:space="preserve">, </w:t>
+      </w:r>
+      <w:proofErr w:type="spellStart"/>
+      <w:r>
+        <w:rPr>
+          <w:rFonts w:ascii="Arial" w:hAnsi="Arial" w:cs="Arial"/>
+          <w:color w:val="000000"/>
+        </w:rPr>
+        <w:t>зберігаючи</w:t>
+      </w:r>
+      <w:proofErr w:type="spellEnd"/>
+      <w:r>
+        <w:rPr>
+          <w:rFonts w:ascii="Arial" w:hAnsi="Arial" w:cs="Arial"/>
+          <w:color w:val="000000"/>
+        </w:rPr>
+        <w:t xml:space="preserve"> “</w:t>
+      </w:r>
+      <w:proofErr w:type="spellStart"/>
+      <w:r>
+        <w:rPr>
+          <w:rFonts w:ascii="Arial" w:hAnsi="Arial" w:cs="Arial"/>
+          <w:color w:val="000000"/>
+        </w:rPr>
+        <w:t>знімки</w:t>
+      </w:r>
+      <w:proofErr w:type="spellEnd"/>
+      <w:r>
+        <w:rPr>
+          <w:rFonts w:ascii="Arial" w:hAnsi="Arial" w:cs="Arial"/>
+          <w:color w:val="000000"/>
+        </w:rPr>
+        <w:t xml:space="preserve">” на </w:t>
+      </w:r>
+      <w:proofErr w:type="spellStart"/>
+      <w:r>
+        <w:rPr>
+          <w:rFonts w:ascii="Arial" w:hAnsi="Arial" w:cs="Arial"/>
+          <w:color w:val="000000"/>
+        </w:rPr>
+        <w:t>різних</w:t>
+      </w:r>
+      <w:proofErr w:type="spellEnd"/>
+      <w:r>
+        <w:rPr>
+          <w:rFonts w:ascii="Arial" w:hAnsi="Arial" w:cs="Arial"/>
+          <w:color w:val="000000"/>
+        </w:rPr>
+        <w:t xml:space="preserve"> </w:t>
+      </w:r>
+      <w:proofErr w:type="spellStart"/>
+      <w:r>
+        <w:rPr>
+          <w:rFonts w:ascii="Arial" w:hAnsi="Arial" w:cs="Arial"/>
+          <w:color w:val="000000"/>
+        </w:rPr>
+        <w:t>етапах</w:t>
+      </w:r>
+      <w:proofErr w:type="spellEnd"/>
+      <w:r>
+        <w:rPr>
+          <w:rFonts w:ascii="Arial" w:hAnsi="Arial" w:cs="Arial"/>
+          <w:color w:val="000000"/>
+        </w:rPr>
+        <w:t xml:space="preserve"> </w:t>
+      </w:r>
+      <w:proofErr w:type="spellStart"/>
+      <w:r>
+        <w:rPr>
+          <w:rFonts w:ascii="Arial" w:hAnsi="Arial" w:cs="Arial"/>
+          <w:color w:val="000000"/>
+        </w:rPr>
+        <w:t>розробки</w:t>
+      </w:r>
+      <w:proofErr w:type="spellEnd"/>
+      <w:r>
+        <w:rPr>
+          <w:rFonts w:ascii="Arial" w:hAnsi="Arial" w:cs="Arial"/>
+          <w:color w:val="000000"/>
+        </w:rPr>
+        <w:t xml:space="preserve">. </w:t>
+      </w:r>
+      <w:proofErr w:type="spellStart"/>
+      <w:r>
+        <w:rPr>
+          <w:rFonts w:ascii="Arial" w:hAnsi="Arial" w:cs="Arial"/>
+          <w:color w:val="000000"/>
+        </w:rPr>
+        <w:t>Він</w:t>
+      </w:r>
+      <w:proofErr w:type="spellEnd"/>
+      <w:r>
+        <w:rPr>
+          <w:rFonts w:ascii="Arial" w:hAnsi="Arial" w:cs="Arial"/>
+          <w:color w:val="000000"/>
+        </w:rPr>
+        <w:t xml:space="preserve"> </w:t>
+      </w:r>
+      <w:proofErr w:type="spellStart"/>
+      <w:r>
+        <w:rPr>
+          <w:rFonts w:ascii="Arial" w:hAnsi="Arial" w:cs="Arial"/>
+          <w:color w:val="000000"/>
+        </w:rPr>
+        <w:t>допомагає</w:t>
+      </w:r>
+      <w:proofErr w:type="spellEnd"/>
+      <w:r>
+        <w:rPr>
+          <w:rFonts w:ascii="Arial" w:hAnsi="Arial" w:cs="Arial"/>
+          <w:color w:val="000000"/>
+        </w:rPr>
+        <w:t xml:space="preserve"> </w:t>
+      </w:r>
+      <w:proofErr w:type="spellStart"/>
+      <w:r>
+        <w:rPr>
+          <w:rFonts w:ascii="Arial" w:hAnsi="Arial" w:cs="Arial"/>
+          <w:color w:val="000000"/>
+        </w:rPr>
+        <w:t>розробникам</w:t>
+      </w:r>
+      <w:proofErr w:type="spellEnd"/>
+      <w:r>
+        <w:rPr>
+          <w:rFonts w:ascii="Arial" w:hAnsi="Arial" w:cs="Arial"/>
+          <w:color w:val="000000"/>
+        </w:rPr>
+        <w:t xml:space="preserve"> </w:t>
+      </w:r>
+      <w:proofErr w:type="spellStart"/>
+      <w:r>
+        <w:rPr>
+          <w:rFonts w:ascii="Arial" w:hAnsi="Arial" w:cs="Arial"/>
+          <w:color w:val="000000"/>
+        </w:rPr>
+        <w:t>співпрацювати</w:t>
+      </w:r>
+      <w:proofErr w:type="spellEnd"/>
+      <w:r>
+        <w:rPr>
+          <w:rFonts w:ascii="Arial" w:hAnsi="Arial" w:cs="Arial"/>
+          <w:color w:val="000000"/>
+        </w:rPr>
+        <w:t xml:space="preserve">, </w:t>
+      </w:r>
+      <w:proofErr w:type="spellStart"/>
+      <w:r>
+        <w:rPr>
+          <w:rFonts w:ascii="Arial" w:hAnsi="Arial" w:cs="Arial"/>
+          <w:color w:val="000000"/>
+        </w:rPr>
+        <w:t>уникаючи</w:t>
+      </w:r>
+      <w:proofErr w:type="spellEnd"/>
+      <w:r>
+        <w:rPr>
+          <w:rFonts w:ascii="Arial" w:hAnsi="Arial" w:cs="Arial"/>
+          <w:color w:val="000000"/>
+        </w:rPr>
+        <w:t xml:space="preserve"> </w:t>
+      </w:r>
+      <w:proofErr w:type="spellStart"/>
+      <w:r>
+        <w:rPr>
+          <w:rFonts w:ascii="Arial" w:hAnsi="Arial" w:cs="Arial"/>
+          <w:color w:val="000000"/>
+        </w:rPr>
+        <w:t>конфліктів</w:t>
+      </w:r>
+      <w:proofErr w:type="spellEnd"/>
+      <w:r>
+        <w:rPr>
+          <w:rFonts w:ascii="Arial" w:hAnsi="Arial" w:cs="Arial"/>
+          <w:color w:val="000000"/>
+        </w:rPr>
+        <w:t xml:space="preserve"> та </w:t>
+      </w:r>
+      <w:proofErr w:type="spellStart"/>
+      <w:r>
+        <w:rPr>
+          <w:rFonts w:ascii="Arial" w:hAnsi="Arial" w:cs="Arial"/>
+          <w:color w:val="000000"/>
+        </w:rPr>
+        <w:t>зберігаючи</w:t>
+      </w:r>
+      <w:proofErr w:type="spellEnd"/>
+      <w:r>
+        <w:rPr>
+          <w:rFonts w:ascii="Arial" w:hAnsi="Arial" w:cs="Arial"/>
+          <w:color w:val="000000"/>
+        </w:rPr>
+        <w:t xml:space="preserve"> </w:t>
+      </w:r>
+      <w:proofErr w:type="spellStart"/>
+      <w:r>
+        <w:rPr>
+          <w:rFonts w:ascii="Arial" w:hAnsi="Arial" w:cs="Arial"/>
+          <w:color w:val="000000"/>
+        </w:rPr>
+        <w:t>історію</w:t>
+      </w:r>
+      <w:proofErr w:type="spellEnd"/>
+      <w:r>
+        <w:rPr>
+          <w:rFonts w:ascii="Arial" w:hAnsi="Arial" w:cs="Arial"/>
+          <w:color w:val="000000"/>
+        </w:rPr>
+        <w:t xml:space="preserve"> </w:t>
+      </w:r>
+      <w:proofErr w:type="spellStart"/>
+      <w:r>
+        <w:rPr>
+          <w:rFonts w:ascii="Arial" w:hAnsi="Arial" w:cs="Arial"/>
+          <w:color w:val="000000"/>
+        </w:rPr>
+        <w:t>змін</w:t>
+      </w:r>
+      <w:proofErr w:type="spellEnd"/>
+      <w:r>
+        <w:rPr>
+          <w:rFonts w:ascii="Arial" w:hAnsi="Arial" w:cs="Arial"/>
+          <w:color w:val="000000"/>
+        </w:rPr>
+        <w:t>.</w:t>
       </w:r>
       <w:r>
         <w:rPr>
@@ -43,6 +372,7 @@
           <w:shd w:val="clear" w:color="auto" w:fill="FFFFFF"/>
         </w:rPr>
       </w:pPr>
+      <w:proofErr w:type="spellStart"/>
       <w:r>
         <w:rPr>
           <w:rFonts w:ascii="Arial" w:hAnsi="Arial" w:cs="Arial"/>
@@ -53,13 +383,338 @@
         </w:rPr>
         <w:t>Комміт</w:t>
       </w:r>
-      <w:r>
-        <w:rPr>
-          <w:rFonts w:ascii="Arial" w:hAnsi="Arial" w:cs="Arial"/>
-          <w:color w:val="202122"/>
-          <w:shd w:val="clear" w:color="auto" w:fill="FFFFFF"/>
-        </w:rPr>
-        <w:t> - це миттєвий знімок стану вашого робочого дерева в певний момент часу. Комміт на який вказує HEAD в момент створення нового комміта стає його батьком. Таким чином утворюється поняття "історії ревізій".</w:t>
+      <w:proofErr w:type="spellEnd"/>
+      <w:r>
+        <w:rPr>
+          <w:rFonts w:ascii="Arial" w:hAnsi="Arial" w:cs="Arial"/>
+          <w:color w:val="202122"/>
+          <w:shd w:val="clear" w:color="auto" w:fill="FFFFFF"/>
+        </w:rPr>
+        <w:t xml:space="preserve"> - </w:t>
+      </w:r>
+      <w:proofErr w:type="spellStart"/>
+      <w:r>
+        <w:rPr>
+          <w:rFonts w:ascii="Arial" w:hAnsi="Arial" w:cs="Arial"/>
+          <w:color w:val="202122"/>
+          <w:shd w:val="clear" w:color="auto" w:fill="FFFFFF"/>
+        </w:rPr>
+        <w:t>це</w:t>
+      </w:r>
+      <w:proofErr w:type="spellEnd"/>
+      <w:r>
+        <w:rPr>
+          <w:rFonts w:ascii="Arial" w:hAnsi="Arial" w:cs="Arial"/>
+          <w:color w:val="202122"/>
+          <w:shd w:val="clear" w:color="auto" w:fill="FFFFFF"/>
+        </w:rPr>
+        <w:t xml:space="preserve"> </w:t>
+      </w:r>
+      <w:proofErr w:type="spellStart"/>
+      <w:r>
+        <w:rPr>
+          <w:rFonts w:ascii="Arial" w:hAnsi="Arial" w:cs="Arial"/>
+          <w:color w:val="202122"/>
+          <w:shd w:val="clear" w:color="auto" w:fill="FFFFFF"/>
+        </w:rPr>
+        <w:t>миттєвий</w:t>
+      </w:r>
+      <w:proofErr w:type="spellEnd"/>
+      <w:r>
+        <w:rPr>
+          <w:rFonts w:ascii="Arial" w:hAnsi="Arial" w:cs="Arial"/>
+          <w:color w:val="202122"/>
+          <w:shd w:val="clear" w:color="auto" w:fill="FFFFFF"/>
+        </w:rPr>
+        <w:t xml:space="preserve"> </w:t>
+      </w:r>
+      <w:proofErr w:type="spellStart"/>
+      <w:r>
+        <w:rPr>
+          <w:rFonts w:ascii="Arial" w:hAnsi="Arial" w:cs="Arial"/>
+          <w:color w:val="202122"/>
+          <w:shd w:val="clear" w:color="auto" w:fill="FFFFFF"/>
+        </w:rPr>
+        <w:t>знімок</w:t>
+      </w:r>
+      <w:proofErr w:type="spellEnd"/>
+      <w:r>
+        <w:rPr>
+          <w:rFonts w:ascii="Arial" w:hAnsi="Arial" w:cs="Arial"/>
+          <w:color w:val="202122"/>
+          <w:shd w:val="clear" w:color="auto" w:fill="FFFFFF"/>
+        </w:rPr>
+        <w:t xml:space="preserve"> стану </w:t>
+      </w:r>
+      <w:proofErr w:type="spellStart"/>
+      <w:r>
+        <w:rPr>
+          <w:rFonts w:ascii="Arial" w:hAnsi="Arial" w:cs="Arial"/>
+          <w:color w:val="202122"/>
+          <w:shd w:val="clear" w:color="auto" w:fill="FFFFFF"/>
+        </w:rPr>
+        <w:t>вашого</w:t>
+      </w:r>
+      <w:proofErr w:type="spellEnd"/>
+      <w:r>
+        <w:rPr>
+          <w:rFonts w:ascii="Arial" w:hAnsi="Arial" w:cs="Arial"/>
+          <w:color w:val="202122"/>
+          <w:shd w:val="clear" w:color="auto" w:fill="FFFFFF"/>
+        </w:rPr>
+        <w:t xml:space="preserve"> </w:t>
+      </w:r>
+      <w:proofErr w:type="spellStart"/>
+      <w:r>
+        <w:rPr>
+          <w:rFonts w:ascii="Arial" w:hAnsi="Arial" w:cs="Arial"/>
+          <w:color w:val="202122"/>
+          <w:shd w:val="clear" w:color="auto" w:fill="FFFFFF"/>
+        </w:rPr>
+        <w:t>робочого</w:t>
+      </w:r>
+      <w:proofErr w:type="spellEnd"/>
+      <w:r>
+        <w:rPr>
+          <w:rFonts w:ascii="Arial" w:hAnsi="Arial" w:cs="Arial"/>
+          <w:color w:val="202122"/>
+          <w:shd w:val="clear" w:color="auto" w:fill="FFFFFF"/>
+        </w:rPr>
+        <w:t xml:space="preserve"> дерева в </w:t>
+      </w:r>
+      <w:proofErr w:type="spellStart"/>
+      <w:r>
+        <w:rPr>
+          <w:rFonts w:ascii="Arial" w:hAnsi="Arial" w:cs="Arial"/>
+          <w:color w:val="202122"/>
+          <w:shd w:val="clear" w:color="auto" w:fill="FFFFFF"/>
+        </w:rPr>
+        <w:t>певний</w:t>
+      </w:r>
+      <w:proofErr w:type="spellEnd"/>
+      <w:r>
+        <w:rPr>
+          <w:rFonts w:ascii="Arial" w:hAnsi="Arial" w:cs="Arial"/>
+          <w:color w:val="202122"/>
+          <w:shd w:val="clear" w:color="auto" w:fill="FFFFFF"/>
+        </w:rPr>
+        <w:t xml:space="preserve"> момент часу. </w:t>
+      </w:r>
+      <w:proofErr w:type="spellStart"/>
+      <w:r>
+        <w:rPr>
+          <w:rFonts w:ascii="Arial" w:hAnsi="Arial" w:cs="Arial"/>
+          <w:color w:val="202122"/>
+          <w:shd w:val="clear" w:color="auto" w:fill="FFFFFF"/>
+        </w:rPr>
+        <w:t>Комміт</w:t>
+      </w:r>
+      <w:proofErr w:type="spellEnd"/>
+      <w:r>
+        <w:rPr>
+          <w:rFonts w:ascii="Arial" w:hAnsi="Arial" w:cs="Arial"/>
+          <w:color w:val="202122"/>
+          <w:shd w:val="clear" w:color="auto" w:fill="FFFFFF"/>
+        </w:rPr>
+        <w:t xml:space="preserve"> на </w:t>
+      </w:r>
+      <w:proofErr w:type="spellStart"/>
+      <w:r>
+        <w:rPr>
+          <w:rFonts w:ascii="Arial" w:hAnsi="Arial" w:cs="Arial"/>
+          <w:color w:val="202122"/>
+          <w:shd w:val="clear" w:color="auto" w:fill="FFFFFF"/>
+        </w:rPr>
+        <w:t>який</w:t>
+      </w:r>
+      <w:proofErr w:type="spellEnd"/>
+      <w:r>
+        <w:rPr>
+          <w:rFonts w:ascii="Arial" w:hAnsi="Arial" w:cs="Arial"/>
+          <w:color w:val="202122"/>
+          <w:shd w:val="clear" w:color="auto" w:fill="FFFFFF"/>
+        </w:rPr>
+        <w:t xml:space="preserve"> </w:t>
+      </w:r>
+      <w:proofErr w:type="spellStart"/>
+      <w:r>
+        <w:rPr>
+          <w:rFonts w:ascii="Arial" w:hAnsi="Arial" w:cs="Arial"/>
+          <w:color w:val="202122"/>
+          <w:shd w:val="clear" w:color="auto" w:fill="FFFFFF"/>
+        </w:rPr>
+        <w:t>вказує</w:t>
+      </w:r>
+      <w:proofErr w:type="spellEnd"/>
+      <w:r>
+        <w:rPr>
+          <w:rFonts w:ascii="Arial" w:hAnsi="Arial" w:cs="Arial"/>
+          <w:color w:val="202122"/>
+          <w:shd w:val="clear" w:color="auto" w:fill="FFFFFF"/>
+        </w:rPr>
+        <w:t xml:space="preserve"> HEAD в момент </w:t>
+      </w:r>
+      <w:proofErr w:type="spellStart"/>
+      <w:r>
+        <w:rPr>
+          <w:rFonts w:ascii="Arial" w:hAnsi="Arial" w:cs="Arial"/>
+          <w:color w:val="202122"/>
+          <w:shd w:val="clear" w:color="auto" w:fill="FFFFFF"/>
+        </w:rPr>
+        <w:t>створення</w:t>
+      </w:r>
+      <w:proofErr w:type="spellEnd"/>
+      <w:r>
+        <w:rPr>
+          <w:rFonts w:ascii="Arial" w:hAnsi="Arial" w:cs="Arial"/>
+          <w:color w:val="202122"/>
+          <w:shd w:val="clear" w:color="auto" w:fill="FFFFFF"/>
+        </w:rPr>
+        <w:t xml:space="preserve"> нового </w:t>
+      </w:r>
+      <w:proofErr w:type="spellStart"/>
+      <w:r>
+        <w:rPr>
+          <w:rFonts w:ascii="Arial" w:hAnsi="Arial" w:cs="Arial"/>
+          <w:color w:val="202122"/>
+          <w:shd w:val="clear" w:color="auto" w:fill="FFFFFF"/>
+        </w:rPr>
+        <w:t>комміта</w:t>
+      </w:r>
+      <w:proofErr w:type="spellEnd"/>
+      <w:r>
+        <w:rPr>
+          <w:rFonts w:ascii="Arial" w:hAnsi="Arial" w:cs="Arial"/>
+          <w:color w:val="202122"/>
+          <w:shd w:val="clear" w:color="auto" w:fill="FFFFFF"/>
+        </w:rPr>
+        <w:t xml:space="preserve"> </w:t>
+      </w:r>
+      <w:proofErr w:type="spellStart"/>
+      <w:r>
+        <w:rPr>
+          <w:rFonts w:ascii="Arial" w:hAnsi="Arial" w:cs="Arial"/>
+          <w:color w:val="202122"/>
+          <w:shd w:val="clear" w:color="auto" w:fill="FFFFFF"/>
+        </w:rPr>
+        <w:t>стає</w:t>
+      </w:r>
+      <w:proofErr w:type="spellEnd"/>
+      <w:r>
+        <w:rPr>
+          <w:rFonts w:ascii="Arial" w:hAnsi="Arial" w:cs="Arial"/>
+          <w:color w:val="202122"/>
+          <w:shd w:val="clear" w:color="auto" w:fill="FFFFFF"/>
+        </w:rPr>
+        <w:t xml:space="preserve"> </w:t>
+      </w:r>
+      <w:proofErr w:type="spellStart"/>
+      <w:r>
+        <w:rPr>
+          <w:rFonts w:ascii="Arial" w:hAnsi="Arial" w:cs="Arial"/>
+          <w:color w:val="202122"/>
+          <w:shd w:val="clear" w:color="auto" w:fill="FFFFFF"/>
+        </w:rPr>
+        <w:t>його</w:t>
+      </w:r>
+      <w:proofErr w:type="spellEnd"/>
+      <w:r>
+        <w:rPr>
+          <w:rFonts w:ascii="Arial" w:hAnsi="Arial" w:cs="Arial"/>
+          <w:color w:val="202122"/>
+          <w:shd w:val="clear" w:color="auto" w:fill="FFFFFF"/>
+        </w:rPr>
+        <w:t xml:space="preserve"> </w:t>
+      </w:r>
+      <w:proofErr w:type="spellStart"/>
+      <w:r>
+        <w:rPr>
+          <w:rFonts w:ascii="Arial" w:hAnsi="Arial" w:cs="Arial"/>
+          <w:color w:val="202122"/>
+          <w:shd w:val="clear" w:color="auto" w:fill="FFFFFF"/>
+        </w:rPr>
+        <w:t>батьком</w:t>
+      </w:r>
+      <w:proofErr w:type="spellEnd"/>
+      <w:r>
+        <w:rPr>
+          <w:rFonts w:ascii="Arial" w:hAnsi="Arial" w:cs="Arial"/>
+          <w:color w:val="202122"/>
+          <w:shd w:val="clear" w:color="auto" w:fill="FFFFFF"/>
+        </w:rPr>
+        <w:t xml:space="preserve">. Таким чином </w:t>
+      </w:r>
+      <w:proofErr w:type="spellStart"/>
+      <w:r>
+        <w:rPr>
+          <w:rFonts w:ascii="Arial" w:hAnsi="Arial" w:cs="Arial"/>
+          <w:color w:val="202122"/>
+          <w:shd w:val="clear" w:color="auto" w:fill="FFFFFF"/>
+        </w:rPr>
+        <w:t>утворюється</w:t>
+      </w:r>
+      <w:proofErr w:type="spellEnd"/>
+      <w:r>
+        <w:rPr>
+          <w:rFonts w:ascii="Arial" w:hAnsi="Arial" w:cs="Arial"/>
+          <w:color w:val="202122"/>
+          <w:shd w:val="clear" w:color="auto" w:fill="FFFFFF"/>
+        </w:rPr>
+        <w:t xml:space="preserve"> </w:t>
+      </w:r>
+      <w:proofErr w:type="spellStart"/>
+      <w:r>
+        <w:rPr>
+          <w:rFonts w:ascii="Arial" w:hAnsi="Arial" w:cs="Arial"/>
+          <w:color w:val="202122"/>
+          <w:shd w:val="clear" w:color="auto" w:fill="FFFFFF"/>
+        </w:rPr>
+        <w:t>поняття</w:t>
+      </w:r>
+      <w:proofErr w:type="spellEnd"/>
+      <w:r>
+        <w:rPr>
+          <w:rFonts w:ascii="Arial" w:hAnsi="Arial" w:cs="Arial"/>
+          <w:color w:val="202122"/>
+          <w:shd w:val="clear" w:color="auto" w:fill="FFFFFF"/>
+        </w:rPr>
+        <w:t xml:space="preserve"> "</w:t>
+      </w:r>
+      <w:proofErr w:type="spellStart"/>
+      <w:r>
+        <w:rPr>
+          <w:rFonts w:ascii="Arial" w:hAnsi="Arial" w:cs="Arial"/>
+          <w:color w:val="202122"/>
+          <w:shd w:val="clear" w:color="auto" w:fill="FFFFFF"/>
+        </w:rPr>
+        <w:t>історії</w:t>
+      </w:r>
+      <w:proofErr w:type="spellEnd"/>
+      <w:r>
+        <w:rPr>
+          <w:rFonts w:ascii="Arial" w:hAnsi="Arial" w:cs="Arial"/>
+          <w:color w:val="202122"/>
+          <w:shd w:val="clear" w:color="auto" w:fill="FFFFFF"/>
+        </w:rPr>
+        <w:t xml:space="preserve"> </w:t>
+      </w:r>
+      <w:proofErr w:type="spellStart"/>
+      <w:r>
+        <w:rPr>
+          <w:rFonts w:ascii="Arial" w:hAnsi="Arial" w:cs="Arial"/>
+          <w:color w:val="202122"/>
+          <w:shd w:val="clear" w:color="auto" w:fill="FFFFFF"/>
+        </w:rPr>
+        <w:t>ревізій</w:t>
+      </w:r>
+      <w:proofErr w:type="spellEnd"/>
+      <w:r>
+        <w:rPr>
+          <w:rFonts w:ascii="Arial" w:hAnsi="Arial" w:cs="Arial"/>
+          <w:color w:val="202122"/>
+          <w:shd w:val="clear" w:color="auto" w:fill="FFFFFF"/>
+        </w:rPr>
+        <w:t>".</w:t>
       </w:r>
     </w:p>
     <w:p>
@@ -162,6 +817,48 @@
                     <a:xfrm>
                       <a:off x="0" y="0"/>
                       <a:ext cx="2629267" cy="838317"/>
+                    </a:xfrm>
+                    <a:prstGeom prst="rect">
+                      <a:avLst/>
+                    </a:prstGeom>
+                  </pic:spPr>
+                </pic:pic>
+              </a:graphicData>
+            </a:graphic>
+          </wp:inline>
+        </w:drawing>
+      </w:r>
+      <w:r>
+        <w:rPr>
+          <w:rFonts w:ascii="Arial" w:hAnsi="Arial" w:cs="Arial"/>
+          <w:color w:val="202122"/>
+          <w:shd w:val="clear" w:color="auto" w:fill="FFFFFF"/>
+        </w:rPr>
+        <w:drawing>
+          <wp:inline distT="0" distB="0" distL="0" distR="0" wp14:anchorId="320F3E09" wp14:editId="672FC54B">
+            <wp:extent cx="5940425" cy="1574800"/>
+            <wp:effectExtent l="0" t="0" r="3175" b="6350"/>
+            <wp:docPr id="3" name="Рисунок 3"/>
+            <wp:cNvGraphicFramePr>
+              <a:graphicFrameLocks xmlns:a="http://schemas.openxmlformats.org/drawingml/2006/main" noChangeAspect="1"/>
+            </wp:cNvGraphicFramePr>
+            <a:graphic xmlns:a="http://schemas.openxmlformats.org/drawingml/2006/main">
+              <a:graphicData uri="http://schemas.openxmlformats.org/drawingml/2006/picture">
+                <pic:pic xmlns:pic="http://schemas.openxmlformats.org/drawingml/2006/picture">
+                  <pic:nvPicPr>
+                    <pic:cNvPr id="1" name=""/>
+                    <pic:cNvPicPr/>
+                  </pic:nvPicPr>
+                  <pic:blipFill>
+                    <a:blip r:embed="rId7"/>
+                    <a:stretch>
+                      <a:fillRect/>
+                    </a:stretch>
+                  </pic:blipFill>
+                  <pic:spPr>
+                    <a:xfrm>
+                      <a:off x="0" y="0"/>
+                      <a:ext cx="5940425" cy="1574800"/>
                     </a:xfrm>
                     <a:prstGeom prst="rect">
                       <a:avLst/>
